--- a/学习文档/支付sdk/彩生活金融平台接入规范.docx
+++ b/学习文档/支付sdk/彩生活金融平台接入规范.docx
@@ -8412,6 +8412,72 @@
       </w:tr>
       <w:tr>
         <w:trPr>
+          <w:trHeight w:val="1327"/>
+        </w:trPr>
+        <w:tc>
+          <w:tcPr>
+            <w:tcW w:w="1809" w:type="dxa"/>
+            <w:vMerge/>
+          </w:tcPr>
+          <w:p/>
+        </w:tc>
+        <w:tc>
+          <w:tcPr>
+            <w:tcW w:w="4536" w:type="dxa"/>
+            <w:tcBorders>
+              <w:right w:val="single" w:sz="4" w:space="0" w:color="auto"/>
+            </w:tcBorders>
+          </w:tcPr>
+          <w:p>
+            <w:r>
+              <w:t>merNo</w:t>
+            </w:r>
+            <w:r>
+              <w:rPr>
+                <w:rFonts w:hint="eastAsia"/>
+              </w:rPr>
+              <w:t>：双乾支付分配的商户编号</w:t>
+            </w:r>
+          </w:p>
+          <w:p>
+            <w:r>
+              <w:t>tno: </w:t>
+            </w:r>
+            <w:r>
+              <w:rPr>
+                <w:rFonts w:hint="eastAsia"/>
+              </w:rPr>
+              <w:t>交易编号</w:t>
+            </w:r>
+          </w:p>
+        </w:tc>
+        <w:tc>
+          <w:tcPr>
+            <w:tcW w:w="2183" w:type="dxa"/>
+            <w:tcBorders>
+              <w:left w:val="single" w:sz="4" w:space="0" w:color="auto"/>
+            </w:tcBorders>
+          </w:tcPr>
+          <w:p>
+            <w:r>
+              <w:rPr>
+                <w:rFonts w:hint="eastAsia"/>
+              </w:rPr>
+              <w:t>双乾支付参数</w:t>
+            </w:r>
+          </w:p>
+          <w:p>
+            <w:r>
+              <w:rPr>
+                <w:rFonts w:hint="eastAsia"/>
+              </w:rPr>
+              <w:t>paytype=lhq</w:t>
+            </w:r>
+          </w:p>
+        </w:tc>
+      </w:tr>
+      <w:tr>
+        <w:trPr>
           <w:trHeight w:val="488"/>
         </w:trPr>
         <w:tc>
@@ -8880,6 +8946,7 @@
                 <w:rFonts w:hint="eastAsia"/>
                 <w:b/>
               </w:rPr>
+              <w:lastRenderedPageBreak/>
               <w:t>请求方式</w:t>
             </w:r>
           </w:p>
@@ -9002,14 +9069,7 @@
               <w:rPr>
                 <w:rFonts w:hint="eastAsia"/>
               </w:rPr>
-              <w:t>位</w:t>
-            </w:r>
-            <w:r>
-              <w:rPr>
-                <w:rFonts w:hint="eastAsia"/>
-              </w:rPr>
-              <w:lastRenderedPageBreak/>
-              <w:t>小数</w:t>
+              <w:t>位小数</w:t>
             </w:r>
           </w:p>
         </w:tc>
@@ -9024,7 +9084,6 @@
               <w:rPr>
                 <w:rFonts w:hint="eastAsia"/>
               </w:rPr>
-              <w:lastRenderedPageBreak/>
               <w:t>orderno</w:t>
             </w:r>
           </w:p>
@@ -9950,6 +10009,7 @@
               <w:rPr>
                 <w:rFonts w:hint="eastAsia"/>
               </w:rPr>
+              <w:lastRenderedPageBreak/>
               <w:t>utype</w:t>
             </w:r>
           </w:p>
@@ -10113,7 +10173,6 @@
               <w:rPr>
                 <w:rFonts w:hint="eastAsia"/>
               </w:rPr>
-              <w:lastRenderedPageBreak/>
               <w:t>ano</w:t>
             </w:r>
           </w:p>
@@ -11217,6 +11276,7 @@
               <w:rPr>
                 <w:rFonts w:hint="eastAsia"/>
               </w:rPr>
+              <w:lastRenderedPageBreak/>
               <w:t>tno</w:t>
             </w:r>
           </w:p>
@@ -12085,6 +12145,672 @@
             </w:tcBorders>
           </w:tcPr>
           <w:p/>
+        </w:tc>
+      </w:tr>
+    </w:tbl>
+    <w:p>
+      <w:pPr>
+        <w:pStyle w:val="3"/>
+      </w:pPr>
+      <w:r>
+        <w:rPr>
+          <w:rFonts w:hint="eastAsia"/>
+        </w:rPr>
+        <w:t>查询接入商支付通道</w:t>
+      </w:r>
+    </w:p>
+    <w:tbl>
+      <w:tblPr>
+        <w:tblStyle w:val="a8"/>
+        <w:tblW w:w="8528" w:type="dxa"/>
+        <w:tblLook w:val="04A0"/>
+      </w:tblPr>
+      <w:tblGrid>
+        <w:gridCol w:w="1808"/>
+        <w:gridCol w:w="4536"/>
+        <w:gridCol w:w="2184"/>
+      </w:tblGrid>
+      <w:tr>
+        <w:tc>
+          <w:tcPr>
+            <w:tcW w:w="1808" w:type="dxa"/>
+            <w:shd w:val="clear" w:color="auto" w:fill="auto"/>
+            <w:tcMar>
+              <w:left w:w="108" w:type="dxa"/>
+            </w:tcMar>
+          </w:tcPr>
+          <w:p>
+            <w:pPr>
+              <w:rPr>
+                <w:b/>
+              </w:rPr>
+            </w:pPr>
+            <w:r>
+              <w:rPr>
+                <w:b/>
+              </w:rPr>
+              <w:t>请求地址</w:t>
+            </w:r>
+          </w:p>
+        </w:tc>
+        <w:tc>
+          <w:tcPr>
+            <w:tcW w:w="6720" w:type="dxa"/>
+            <w:gridSpan w:val="2"/>
+            <w:shd w:val="clear" w:color="auto" w:fill="auto"/>
+            <w:tcMar>
+              <w:left w:w="108" w:type="dxa"/>
+            </w:tcMar>
+          </w:tcPr>
+          <w:p>
+            <w:pPr>
+              <w:rPr>
+                <w:color w:val="000000"/>
+                <w:sz w:val="18"/>
+                <w:szCs w:val="18"/>
+              </w:rPr>
+            </w:pPr>
+            <w:r>
+              <w:rPr>
+                <w:rFonts w:hint="eastAsia"/>
+              </w:rPr>
+              <w:t>/</w:t>
+            </w:r>
+            <w:r>
+              <w:rPr>
+                <w:rFonts w:hint="eastAsia"/>
+              </w:rPr>
+              <w:t>account/openClientAccount</w:t>
+            </w:r>
+          </w:p>
+        </w:tc>
+      </w:tr>
+      <w:tr>
+        <w:tc>
+          <w:tcPr>
+            <w:tcW w:w="1808" w:type="dxa"/>
+            <w:shd w:val="clear" w:color="auto" w:fill="auto"/>
+            <w:tcMar>
+              <w:left w:w="108" w:type="dxa"/>
+            </w:tcMar>
+          </w:tcPr>
+          <w:p>
+            <w:pPr>
+              <w:rPr>
+                <w:b/>
+              </w:rPr>
+            </w:pPr>
+            <w:r>
+              <w:rPr>
+                <w:b/>
+              </w:rPr>
+              <w:t>请求方式</w:t>
+            </w:r>
+          </w:p>
+        </w:tc>
+        <w:tc>
+          <w:tcPr>
+            <w:tcW w:w="6720" w:type="dxa"/>
+            <w:gridSpan w:val="2"/>
+            <w:shd w:val="clear" w:color="auto" w:fill="auto"/>
+            <w:tcMar>
+              <w:left w:w="108" w:type="dxa"/>
+            </w:tcMar>
+          </w:tcPr>
+          <w:p>
+            <w:r>
+              <w:t>post</w:t>
+            </w:r>
+          </w:p>
+        </w:tc>
+      </w:tr>
+      <w:tr>
+        <w:tc>
+          <w:tcPr>
+            <w:tcW w:w="6344" w:type="dxa"/>
+            <w:gridSpan w:val="2"/>
+            <w:tcBorders>
+              <w:right w:val="single" w:sz="4" w:space="0" w:color="00000A"/>
+            </w:tcBorders>
+            <w:shd w:val="clear" w:color="auto" w:fill="D9D9D9" w:themeFill="background1" w:themeFillShade="D9"/>
+            <w:tcMar>
+              <w:left w:w="108" w:type="dxa"/>
+            </w:tcMar>
+          </w:tcPr>
+          <w:p>
+            <w:pPr>
+              <w:rPr>
+                <w:b/>
+              </w:rPr>
+            </w:pPr>
+            <w:r>
+              <w:rPr>
+                <w:b/>
+              </w:rPr>
+              <w:t>参数</w:t>
+            </w:r>
+          </w:p>
+        </w:tc>
+        <w:tc>
+          <w:tcPr>
+            <w:tcW w:w="2184" w:type="dxa"/>
+            <w:tcBorders>
+              <w:left w:val="single" w:sz="4" w:space="0" w:color="00000A"/>
+            </w:tcBorders>
+            <w:shd w:val="clear" w:color="auto" w:fill="D9D9D9" w:themeFill="background1" w:themeFillShade="D9"/>
+            <w:tcMar>
+              <w:left w:w="108" w:type="dxa"/>
+            </w:tcMar>
+          </w:tcPr>
+          <w:p>
+            <w:pPr>
+              <w:rPr>
+                <w:b/>
+              </w:rPr>
+            </w:pPr>
+            <w:r>
+              <w:rPr>
+                <w:b/>
+              </w:rPr>
+              <w:t>备注</w:t>
+            </w:r>
+          </w:p>
+        </w:tc>
+      </w:tr>
+      <w:tr>
+        <w:tc>
+          <w:tcPr>
+            <w:tcW w:w="1808" w:type="dxa"/>
+            <w:shd w:val="clear" w:color="auto" w:fill="auto"/>
+            <w:tcMar>
+              <w:left w:w="108" w:type="dxa"/>
+            </w:tcMar>
+          </w:tcPr>
+          <w:p>
+            <w:r>
+              <w:rPr>
+                <w:rFonts w:hint="eastAsia"/>
+              </w:rPr>
+              <w:t>pno</w:t>
+            </w:r>
+          </w:p>
+        </w:tc>
+        <w:tc>
+          <w:tcPr>
+            <w:tcW w:w="4536" w:type="dxa"/>
+            <w:tcBorders>
+              <w:right w:val="single" w:sz="4" w:space="0" w:color="00000A"/>
+            </w:tcBorders>
+            <w:shd w:val="clear" w:color="auto" w:fill="auto"/>
+            <w:tcMar>
+              <w:left w:w="108" w:type="dxa"/>
+            </w:tcMar>
+          </w:tcPr>
+          <w:p>
+            <w:r>
+              <w:rPr>
+                <w:rFonts w:hint="eastAsia"/>
+              </w:rPr>
+              <w:t>接入平台账号</w:t>
+            </w:r>
+          </w:p>
+        </w:tc>
+        <w:tc>
+          <w:tcPr>
+            <w:tcW w:w="2184" w:type="dxa"/>
+            <w:tcBorders>
+              <w:left w:val="single" w:sz="4" w:space="0" w:color="00000A"/>
+            </w:tcBorders>
+            <w:shd w:val="clear" w:color="auto" w:fill="auto"/>
+            <w:tcMar>
+              <w:left w:w="108" w:type="dxa"/>
+            </w:tcMar>
+          </w:tcPr>
+          <w:p/>
+        </w:tc>
+      </w:tr>
+      <w:tr>
+        <w:tc>
+          <w:tcPr>
+            <w:tcW w:w="1808" w:type="dxa"/>
+            <w:shd w:val="clear" w:color="auto" w:fill="auto"/>
+            <w:tcMar>
+              <w:left w:w="108" w:type="dxa"/>
+            </w:tcMar>
+          </w:tcPr>
+          <w:p>
+            <w:r>
+              <w:rPr>
+                <w:rFonts w:hint="eastAsia"/>
+              </w:rPr>
+              <w:t>cno</w:t>
+            </w:r>
+          </w:p>
+        </w:tc>
+        <w:tc>
+          <w:tcPr>
+            <w:tcW w:w="4536" w:type="dxa"/>
+            <w:tcBorders>
+              <w:right w:val="single" w:sz="4" w:space="0" w:color="00000A"/>
+            </w:tcBorders>
+            <w:shd w:val="clear" w:color="auto" w:fill="auto"/>
+            <w:tcMar>
+              <w:left w:w="108" w:type="dxa"/>
+            </w:tcMar>
+          </w:tcPr>
+          <w:p>
+            <w:r>
+              <w:rPr>
+                <w:rFonts w:hint="eastAsia"/>
+              </w:rPr>
+              <w:t>商家账号，保留字段</w:t>
+            </w:r>
+          </w:p>
+        </w:tc>
+        <w:tc>
+          <w:tcPr>
+            <w:tcW w:w="2184" w:type="dxa"/>
+            <w:tcBorders>
+              <w:left w:val="single" w:sz="4" w:space="0" w:color="00000A"/>
+            </w:tcBorders>
+            <w:shd w:val="clear" w:color="auto" w:fill="auto"/>
+            <w:tcMar>
+              <w:left w:w="108" w:type="dxa"/>
+            </w:tcMar>
+          </w:tcPr>
+          <w:p>
+            <w:r>
+              <w:rPr>
+                <w:rFonts w:hint="eastAsia"/>
+              </w:rPr>
+              <w:t>可选</w:t>
+            </w:r>
+          </w:p>
+        </w:tc>
+      </w:tr>
+      <w:tr>
+        <w:tc>
+          <w:tcPr>
+            <w:tcW w:w="6344" w:type="dxa"/>
+            <w:gridSpan w:val="2"/>
+            <w:tcBorders>
+              <w:right w:val="single" w:sz="4" w:space="0" w:color="00000A"/>
+            </w:tcBorders>
+            <w:shd w:val="clear" w:color="auto" w:fill="D9D9D9" w:themeFill="background1" w:themeFillShade="D9"/>
+            <w:tcMar>
+              <w:left w:w="108" w:type="dxa"/>
+            </w:tcMar>
+          </w:tcPr>
+          <w:p>
+            <w:pPr>
+              <w:rPr>
+                <w:b/>
+              </w:rPr>
+            </w:pPr>
+            <w:r>
+              <w:rPr>
+                <w:b/>
+              </w:rPr>
+              <w:t>返回结果</w:t>
+            </w:r>
+          </w:p>
+        </w:tc>
+        <w:tc>
+          <w:tcPr>
+            <w:tcW w:w="2184" w:type="dxa"/>
+            <w:tcBorders>
+              <w:left w:val="single" w:sz="4" w:space="0" w:color="00000A"/>
+            </w:tcBorders>
+            <w:shd w:val="clear" w:color="auto" w:fill="D9D9D9" w:themeFill="background1" w:themeFillShade="D9"/>
+            <w:tcMar>
+              <w:left w:w="108" w:type="dxa"/>
+            </w:tcMar>
+          </w:tcPr>
+          <w:p>
+            <w:pPr>
+              <w:rPr>
+                <w:b/>
+              </w:rPr>
+            </w:pPr>
+            <w:r>
+              <w:rPr>
+                <w:b/>
+              </w:rPr>
+              <w:t>备注</w:t>
+            </w:r>
+          </w:p>
+        </w:tc>
+      </w:tr>
+      <w:tr>
+        <w:tc>
+          <w:tcPr>
+            <w:tcW w:w="1808" w:type="dxa"/>
+            <w:vMerge w:val="restart"/>
+            <w:shd w:val="clear" w:color="auto" w:fill="auto"/>
+            <w:tcMar>
+              <w:left w:w="108" w:type="dxa"/>
+            </w:tcMar>
+          </w:tcPr>
+          <w:p>
+            <w:r>
+              <w:rPr>
+                <w:rFonts w:hint="eastAsia"/>
+              </w:rPr>
+              <w:t>list</w:t>
+            </w:r>
+          </w:p>
+        </w:tc>
+        <w:tc>
+          <w:tcPr>
+            <w:tcW w:w="4536" w:type="dxa"/>
+            <w:tcBorders>
+              <w:right w:val="single" w:sz="4" w:space="0" w:color="00000A"/>
+            </w:tcBorders>
+            <w:shd w:val="clear" w:color="auto" w:fill="auto"/>
+            <w:tcMar>
+              <w:left w:w="108" w:type="dxa"/>
+            </w:tcMar>
+          </w:tcPr>
+          <w:p>
+            <w:r>
+              <w:rPr>
+                <w:rFonts w:hint="eastAsia"/>
+              </w:rPr>
+              <w:t>用户信息，</w:t>
+            </w:r>
+            <w:r>
+              <w:rPr>
+                <w:rFonts w:hint="eastAsia"/>
+              </w:rPr>
+              <w:t>json</w:t>
+            </w:r>
+            <w:r>
+              <w:rPr>
+                <w:rFonts w:hint="eastAsia"/>
+              </w:rPr>
+              <w:t>数组，包含以下字段</w:t>
+            </w:r>
+          </w:p>
+        </w:tc>
+        <w:tc>
+          <w:tcPr>
+            <w:tcW w:w="2184" w:type="dxa"/>
+            <w:tcBorders>
+              <w:left w:val="single" w:sz="4" w:space="0" w:color="00000A"/>
+            </w:tcBorders>
+            <w:shd w:val="clear" w:color="auto" w:fill="auto"/>
+            <w:tcMar>
+              <w:left w:w="108" w:type="dxa"/>
+            </w:tcMar>
+          </w:tcPr>
+          <w:p/>
+        </w:tc>
+      </w:tr>
+      <w:tr>
+        <w:tc>
+          <w:tcPr>
+            <w:tcW w:w="1808" w:type="dxa"/>
+            <w:vMerge/>
+            <w:shd w:val="clear" w:color="auto" w:fill="auto"/>
+            <w:tcMar>
+              <w:left w:w="108" w:type="dxa"/>
+            </w:tcMar>
+          </w:tcPr>
+          <w:p/>
+        </w:tc>
+        <w:tc>
+          <w:tcPr>
+            <w:tcW w:w="4536" w:type="dxa"/>
+            <w:tcBorders>
+              <w:right w:val="single" w:sz="4" w:space="0" w:color="00000A"/>
+            </w:tcBorders>
+            <w:shd w:val="clear" w:color="auto" w:fill="auto"/>
+            <w:tcMar>
+              <w:left w:w="108" w:type="dxa"/>
+            </w:tcMar>
+          </w:tcPr>
+          <w:p>
+            <w:r>
+              <w:rPr>
+                <w:rFonts w:hint="eastAsia"/>
+              </w:rPr>
+              <w:t>atid</w:t>
+            </w:r>
+            <w:r>
+              <w:rPr>
+                <w:rFonts w:hint="eastAsia"/>
+              </w:rPr>
+              <w:t>账号类型</w:t>
+            </w:r>
+          </w:p>
+        </w:tc>
+        <w:tc>
+          <w:tcPr>
+            <w:tcW w:w="2184" w:type="dxa"/>
+            <w:tcBorders>
+              <w:left w:val="single" w:sz="4" w:space="0" w:color="00000A"/>
+            </w:tcBorders>
+            <w:shd w:val="clear" w:color="auto" w:fill="auto"/>
+            <w:tcMar>
+              <w:left w:w="108" w:type="dxa"/>
+            </w:tcMar>
+          </w:tcPr>
+          <w:p/>
+        </w:tc>
+      </w:tr>
+      <w:tr>
+        <w:tc>
+          <w:tcPr>
+            <w:tcW w:w="1808" w:type="dxa"/>
+            <w:vMerge/>
+            <w:shd w:val="clear" w:color="auto" w:fill="auto"/>
+            <w:tcMar>
+              <w:left w:w="108" w:type="dxa"/>
+            </w:tcMar>
+          </w:tcPr>
+          <w:p/>
+        </w:tc>
+        <w:tc>
+          <w:tcPr>
+            <w:tcW w:w="4536" w:type="dxa"/>
+            <w:tcBorders>
+              <w:right w:val="single" w:sz="4" w:space="0" w:color="00000A"/>
+            </w:tcBorders>
+            <w:shd w:val="clear" w:color="auto" w:fill="auto"/>
+            <w:tcMar>
+              <w:left w:w="108" w:type="dxa"/>
+            </w:tcMar>
+          </w:tcPr>
+          <w:p>
+            <w:r>
+              <w:rPr>
+                <w:rFonts w:hint="eastAsia"/>
+              </w:rPr>
+              <w:t>pano</w:t>
+            </w:r>
+            <w:r>
+              <w:rPr>
+                <w:rFonts w:hint="eastAsia"/>
+              </w:rPr>
+              <w:t>平台账号</w:t>
+            </w:r>
+          </w:p>
+        </w:tc>
+        <w:tc>
+          <w:tcPr>
+            <w:tcW w:w="2184" w:type="dxa"/>
+            <w:tcBorders>
+              <w:left w:val="single" w:sz="4" w:space="0" w:color="00000A"/>
+            </w:tcBorders>
+            <w:shd w:val="clear" w:color="auto" w:fill="auto"/>
+            <w:tcMar>
+              <w:left w:w="108" w:type="dxa"/>
+            </w:tcMar>
+          </w:tcPr>
+          <w:p/>
+        </w:tc>
+      </w:tr>
+      <w:tr>
+        <w:tc>
+          <w:tcPr>
+            <w:tcW w:w="1808" w:type="dxa"/>
+            <w:vMerge/>
+            <w:shd w:val="clear" w:color="auto" w:fill="auto"/>
+            <w:tcMar>
+              <w:left w:w="108" w:type="dxa"/>
+            </w:tcMar>
+          </w:tcPr>
+          <w:p/>
+        </w:tc>
+        <w:tc>
+          <w:tcPr>
+            <w:tcW w:w="4536" w:type="dxa"/>
+            <w:tcBorders>
+              <w:right w:val="single" w:sz="4" w:space="0" w:color="00000A"/>
+            </w:tcBorders>
+            <w:shd w:val="clear" w:color="auto" w:fill="auto"/>
+            <w:tcMar>
+              <w:left w:w="108" w:type="dxa"/>
+            </w:tcMar>
+          </w:tcPr>
+          <w:p>
+            <w:r>
+              <w:rPr>
+                <w:rFonts w:hint="eastAsia"/>
+              </w:rPr>
+              <w:t>name</w:t>
+            </w:r>
+            <w:r>
+              <w:rPr>
+                <w:rFonts w:hint="eastAsia"/>
+              </w:rPr>
+              <w:t>支付通道名称</w:t>
+            </w:r>
+          </w:p>
+        </w:tc>
+        <w:tc>
+          <w:tcPr>
+            <w:tcW w:w="2184" w:type="dxa"/>
+            <w:tcBorders>
+              <w:left w:val="single" w:sz="4" w:space="0" w:color="00000A"/>
+            </w:tcBorders>
+            <w:shd w:val="clear" w:color="auto" w:fill="auto"/>
+            <w:tcMar>
+              <w:left w:w="108" w:type="dxa"/>
+            </w:tcMar>
+          </w:tcPr>
+          <w:p/>
+        </w:tc>
+      </w:tr>
+      <w:tr>
+        <w:tc>
+          <w:tcPr>
+            <w:tcW w:w="1808" w:type="dxa"/>
+            <w:vMerge/>
+            <w:shd w:val="clear" w:color="auto" w:fill="auto"/>
+            <w:tcMar>
+              <w:left w:w="108" w:type="dxa"/>
+            </w:tcMar>
+          </w:tcPr>
+          <w:p/>
+        </w:tc>
+        <w:tc>
+          <w:tcPr>
+            <w:tcW w:w="4536" w:type="dxa"/>
+            <w:tcBorders>
+              <w:right w:val="single" w:sz="4" w:space="0" w:color="00000A"/>
+            </w:tcBorders>
+            <w:shd w:val="clear" w:color="auto" w:fill="auto"/>
+            <w:tcMar>
+              <w:left w:w="108" w:type="dxa"/>
+            </w:tcMar>
+          </w:tcPr>
+          <w:p>
+            <w:r>
+              <w:rPr>
+                <w:rFonts w:hint="eastAsia"/>
+              </w:rPr>
+              <w:t>iconurl</w:t>
+            </w:r>
+            <w:r>
+              <w:rPr>
+                <w:rFonts w:hint="eastAsia"/>
+              </w:rPr>
+              <w:t>支付通道图标地址</w:t>
+            </w:r>
+          </w:p>
+        </w:tc>
+        <w:tc>
+          <w:tcPr>
+            <w:tcW w:w="2184" w:type="dxa"/>
+            <w:tcBorders>
+              <w:left w:val="single" w:sz="4" w:space="0" w:color="00000A"/>
+            </w:tcBorders>
+            <w:shd w:val="clear" w:color="auto" w:fill="auto"/>
+            <w:tcMar>
+              <w:left w:w="108" w:type="dxa"/>
+            </w:tcMar>
+          </w:tcPr>
+          <w:p/>
+        </w:tc>
+      </w:tr>
+      <w:tr>
+        <w:tc>
+          <w:tcPr>
+            <w:tcW w:w="1808" w:type="dxa"/>
+            <w:vMerge/>
+            <w:shd w:val="clear" w:color="auto" w:fill="auto"/>
+            <w:tcMar>
+              <w:left w:w="108" w:type="dxa"/>
+            </w:tcMar>
+          </w:tcPr>
+          <w:p/>
+        </w:tc>
+        <w:tc>
+          <w:tcPr>
+            <w:tcW w:w="4536" w:type="dxa"/>
+            <w:tcBorders>
+              <w:right w:val="single" w:sz="4" w:space="0" w:color="00000A"/>
+            </w:tcBorders>
+            <w:shd w:val="clear" w:color="auto" w:fill="auto"/>
+            <w:tcMar>
+              <w:left w:w="108" w:type="dxa"/>
+            </w:tcMar>
+          </w:tcPr>
+          <w:p>
+            <w:r>
+              <w:rPr>
+                <w:rFonts w:hint="eastAsia"/>
+              </w:rPr>
+              <w:t>cano</w:t>
+            </w:r>
+            <w:r>
+              <w:rPr>
+                <w:rFonts w:hint="eastAsia"/>
+              </w:rPr>
+              <w:t>用户支付账号</w:t>
+            </w:r>
+          </w:p>
+        </w:tc>
+        <w:tc>
+          <w:tcPr>
+            <w:tcW w:w="2184" w:type="dxa"/>
+            <w:tcBorders>
+              <w:left w:val="single" w:sz="4" w:space="0" w:color="00000A"/>
+            </w:tcBorders>
+            <w:shd w:val="clear" w:color="auto" w:fill="auto"/>
+            <w:tcMar>
+              <w:left w:w="108" w:type="dxa"/>
+            </w:tcMar>
+          </w:tcPr>
+          <w:p>
+            <w:r>
+              <w:rPr>
+                <w:rFonts w:hint="eastAsia"/>
+              </w:rPr>
+              <w:t>第三方支付为空</w:t>
+            </w:r>
+          </w:p>
         </w:tc>
       </w:tr>
     </w:tbl>
@@ -12573,7 +13299,6 @@
               <w:rPr>
                 <w:rFonts w:hint="eastAsia"/>
               </w:rPr>
-              <w:lastRenderedPageBreak/>
               <w:t>birthday</w:t>
             </w:r>
           </w:p>
@@ -14168,7 +14893,6 @@
         <w:rPr>
           <w:rFonts w:hint="eastAsia"/>
         </w:rPr>
-        <w:lastRenderedPageBreak/>
         <w:t>恢复用户账号</w:t>
       </w:r>
       <w:bookmarkEnd w:id="30"/>
@@ -14708,6 +15432,7 @@
               <w:rPr>
                 <w:b/>
               </w:rPr>
+              <w:lastRenderedPageBreak/>
               <w:t>参数</w:t>
             </w:r>
           </w:p>
@@ -15499,7 +16224,6 @@
               <w:rPr>
                 <w:rFonts w:hint="eastAsia"/>
               </w:rPr>
-              <w:lastRenderedPageBreak/>
               <w:t>website</w:t>
             </w:r>
           </w:p>
@@ -17076,7 +17800,6 @@
         <w:rPr>
           <w:rFonts w:hint="eastAsia"/>
         </w:rPr>
-        <w:lastRenderedPageBreak/>
         <w:t>恢复商家账号</w:t>
       </w:r>
       <w:bookmarkEnd w:id="35"/>
@@ -17585,6 +18308,7 @@
               <w:rPr>
                 <w:b/>
               </w:rPr>
+              <w:lastRenderedPageBreak/>
               <w:t>请求方式</w:t>
             </w:r>
           </w:p>
@@ -18135,7 +18859,7 @@
             <w:szCs w:val="28"/>
             <w:lang w:val="zh-CN"/>
           </w:rPr>
-          <w:t>9</w:t>
+          <w:t>14</w:t>
         </w:r>
         <w:r>
           <w:rPr>
@@ -23700,6 +24424,21 @@
       <w:szCs w:val="24"/>
     </w:rPr>
   </w:style>
+  <w:style w:type="character" w:customStyle="1" w:styleId="p-name">
+    <w:name w:val="p-name"/>
+    <w:basedOn w:val="a1"/>
+    <w:rsid w:val="00791AC0"/>
+  </w:style>
+  <w:style w:type="character" w:customStyle="1" w:styleId="p-str">
+    <w:name w:val="p-str"/>
+    <w:basedOn w:val="a1"/>
+    <w:rsid w:val="00791AC0"/>
+  </w:style>
+  <w:style w:type="character" w:customStyle="1" w:styleId="string">
+    <w:name w:val="string"/>
+    <w:basedOn w:val="a1"/>
+    <w:rsid w:val="00791AC0"/>
+  </w:style>
 </w:styles>
 </file>
 

--- a/学习文档/支付sdk/彩生活金融平台接入规范.docx
+++ b/学习文档/支付sdk/彩生活金融平台接入规范.docx
@@ -8051,6 +8051,309 @@
       <w:tr>
         <w:tc>
           <w:tcPr>
+            <w:tcW w:w="1809" w:type="dxa"/>
+          </w:tcPr>
+          <w:p>
+            <w:pPr>
+              <w:rPr>
+                <w:rFonts w:hint="eastAsia"/>
+              </w:rPr>
+            </w:pPr>
+            <w:r>
+              <w:rPr>
+                <w:rFonts w:hint="eastAsia"/>
+              </w:rPr>
+              <w:t>fixedorgmoney</w:t>
+            </w:r>
+          </w:p>
+        </w:tc>
+        <w:tc>
+          <w:tcPr>
+            <w:tcW w:w="4536" w:type="dxa"/>
+            <w:tcBorders>
+              <w:right w:val="single" w:sz="4" w:space="0" w:color="auto"/>
+            </w:tcBorders>
+          </w:tcPr>
+          <w:p>
+            <w:pPr>
+              <w:rPr>
+                <w:rFonts w:hint="eastAsia"/>
+              </w:rPr>
+            </w:pPr>
+            <w:r>
+              <w:rPr>
+                <w:rFonts w:hint="eastAsia"/>
+              </w:rPr>
+              <w:t>支付金额固定，</w:t>
+            </w:r>
+            <w:r>
+              <w:rPr>
+                <w:rFonts w:hint="eastAsia"/>
+              </w:rPr>
+              <w:t>0</w:t>
+            </w:r>
+            <w:r>
+              <w:rPr>
+                <w:rFonts w:hint="eastAsia"/>
+              </w:rPr>
+              <w:t>不固定，</w:t>
+            </w:r>
+            <w:r>
+              <w:rPr>
+                <w:rFonts w:hint="eastAsia"/>
+              </w:rPr>
+              <w:t>1</w:t>
+            </w:r>
+            <w:r>
+              <w:rPr>
+                <w:rFonts w:hint="eastAsia"/>
+              </w:rPr>
+              <w:t>固定</w:t>
+            </w:r>
+          </w:p>
+          <w:p>
+            <w:pPr>
+              <w:rPr>
+                <w:rFonts w:hint="eastAsia"/>
+              </w:rPr>
+            </w:pPr>
+            <w:r>
+              <w:rPr>
+                <w:rFonts w:hint="eastAsia"/>
+              </w:rPr>
+              <w:t>当发生跨币种汇兑交易时，金融平台会自</w:t>
+            </w:r>
+            <w:r>
+              <w:rPr>
+                <w:rFonts w:hint="eastAsia"/>
+              </w:rPr>
+              <w:lastRenderedPageBreak/>
+              <w:t>动根据汇率计算交易金额。转账时一般需要固定支付金额，避免多扣款；消费时一般不固定，确保收款正确。</w:t>
+            </w:r>
+          </w:p>
+        </w:tc>
+        <w:tc>
+          <w:tcPr>
+            <w:tcW w:w="2183" w:type="dxa"/>
+            <w:tcBorders>
+              <w:left w:val="single" w:sz="4" w:space="0" w:color="auto"/>
+            </w:tcBorders>
+          </w:tcPr>
+          <w:p>
+            <w:pPr>
+              <w:rPr>
+                <w:rFonts w:hint="eastAsia"/>
+              </w:rPr>
+            </w:pPr>
+            <w:r>
+              <w:rPr>
+                <w:rFonts w:hint="eastAsia"/>
+              </w:rPr>
+              <w:lastRenderedPageBreak/>
+              <w:t>可选，默认</w:t>
+            </w:r>
+            <w:r>
+              <w:rPr>
+                <w:rFonts w:hint="eastAsia"/>
+              </w:rPr>
+              <w:t>0</w:t>
+            </w:r>
+          </w:p>
+        </w:tc>
+      </w:tr>
+      <w:tr>
+        <w:tc>
+          <w:tcPr>
+            <w:tcW w:w="1809" w:type="dxa"/>
+          </w:tcPr>
+          <w:p>
+            <w:pPr>
+              <w:rPr>
+                <w:rFonts w:hint="eastAsia"/>
+              </w:rPr>
+            </w:pPr>
+            <w:r>
+              <w:rPr>
+                <w:rFonts w:hint="eastAsia"/>
+              </w:rPr>
+              <w:lastRenderedPageBreak/>
+              <w:t>orgsubaccount</w:t>
+            </w:r>
+          </w:p>
+        </w:tc>
+        <w:tc>
+          <w:tcPr>
+            <w:tcW w:w="4536" w:type="dxa"/>
+            <w:tcBorders>
+              <w:right w:val="single" w:sz="4" w:space="0" w:color="auto"/>
+            </w:tcBorders>
+          </w:tcPr>
+          <w:p>
+            <w:pPr>
+              <w:rPr>
+                <w:rFonts w:hint="eastAsia"/>
+              </w:rPr>
+            </w:pPr>
+            <w:r>
+              <w:rPr>
+                <w:rFonts w:hint="eastAsia"/>
+              </w:rPr>
+              <w:t>支付账号子账号修改信息，格式如下：</w:t>
+            </w:r>
+          </w:p>
+          <w:p>
+            <w:pPr>
+              <w:rPr>
+                <w:rFonts w:hint="eastAsia"/>
+              </w:rPr>
+            </w:pPr>
+            <w:r>
+              <w:t>{"</w:t>
+            </w:r>
+            <w:r>
+              <w:rPr>
+                <w:rFonts w:hint="eastAsia"/>
+              </w:rPr>
+              <w:t>子账户名称</w:t>
+            </w:r>
+            <w:r>
+              <w:t>":</w:t>
+            </w:r>
+            <w:r>
+              <w:rPr>
+                <w:rFonts w:hint="eastAsia"/>
+              </w:rPr>
+              <w:t>子账户变动金额</w:t>
+            </w:r>
+            <w:r>
+              <w:t>}</w:t>
+            </w:r>
+          </w:p>
+          <w:p>
+            <w:pPr>
+              <w:rPr>
+                <w:rFonts w:hint="eastAsia"/>
+              </w:rPr>
+            </w:pPr>
+            <w:r>
+              <w:rPr>
+                <w:rFonts w:hint="eastAsia"/>
+              </w:rPr>
+              <w:t>如：</w:t>
+            </w:r>
+            <w:r>
+              <w:rPr>
+                <w:rFonts w:hint="eastAsia"/>
+              </w:rPr>
+              <w:t>{"cash":10, "ticket":-5}</w:t>
+            </w:r>
+          </w:p>
+        </w:tc>
+        <w:tc>
+          <w:tcPr>
+            <w:tcW w:w="2183" w:type="dxa"/>
+            <w:tcBorders>
+              <w:left w:val="single" w:sz="4" w:space="0" w:color="auto"/>
+            </w:tcBorders>
+          </w:tcPr>
+          <w:p>
+            <w:pPr>
+              <w:rPr>
+                <w:rFonts w:hint="eastAsia"/>
+              </w:rPr>
+            </w:pPr>
+            <w:r>
+              <w:rPr>
+                <w:rFonts w:hint="eastAsia"/>
+              </w:rPr>
+              <w:t>可选</w:t>
+            </w:r>
+          </w:p>
+        </w:tc>
+      </w:tr>
+      <w:tr>
+        <w:tc>
+          <w:tcPr>
+            <w:tcW w:w="1809" w:type="dxa"/>
+          </w:tcPr>
+          <w:p>
+            <w:pPr>
+              <w:rPr>
+                <w:rFonts w:hint="eastAsia"/>
+              </w:rPr>
+            </w:pPr>
+            <w:r>
+              <w:rPr>
+                <w:rFonts w:hint="eastAsia"/>
+              </w:rPr>
+              <w:t>destsubaccount</w:t>
+            </w:r>
+          </w:p>
+        </w:tc>
+        <w:tc>
+          <w:tcPr>
+            <w:tcW w:w="4536" w:type="dxa"/>
+            <w:tcBorders>
+              <w:right w:val="single" w:sz="4" w:space="0" w:color="auto"/>
+            </w:tcBorders>
+          </w:tcPr>
+          <w:p>
+            <w:pPr>
+              <w:rPr>
+                <w:rFonts w:hint="eastAsia"/>
+              </w:rPr>
+            </w:pPr>
+            <w:r>
+              <w:rPr>
+                <w:rFonts w:hint="eastAsia"/>
+              </w:rPr>
+              <w:t>收款账号子账号修改信息</w:t>
+            </w:r>
+            <w:r>
+              <w:rPr>
+                <w:rFonts w:hint="eastAsia"/>
+              </w:rPr>
+              <w:t>，格式与</w:t>
+            </w:r>
+            <w:r>
+              <w:rPr>
+                <w:rFonts w:hint="eastAsia"/>
+              </w:rPr>
+              <w:t>orgsubaccount</w:t>
+            </w:r>
+            <w:r>
+              <w:rPr>
+                <w:rFonts w:hint="eastAsia"/>
+              </w:rPr>
+              <w:t>相同</w:t>
+            </w:r>
+          </w:p>
+        </w:tc>
+        <w:tc>
+          <w:tcPr>
+            <w:tcW w:w="2183" w:type="dxa"/>
+            <w:tcBorders>
+              <w:left w:val="single" w:sz="4" w:space="0" w:color="auto"/>
+            </w:tcBorders>
+          </w:tcPr>
+          <w:p>
+            <w:pPr>
+              <w:rPr>
+                <w:rFonts w:hint="eastAsia"/>
+              </w:rPr>
+            </w:pPr>
+            <w:r>
+              <w:rPr>
+                <w:rFonts w:hint="eastAsia"/>
+              </w:rPr>
+              <w:t>可选</w:t>
+            </w:r>
+          </w:p>
+        </w:tc>
+      </w:tr>
+      <w:tr>
+        <w:tc>
+          <w:tcPr>
             <w:tcW w:w="6345" w:type="dxa"/>
             <w:gridSpan w:val="2"/>
             <w:tcBorders>
@@ -8142,14 +8445,7 @@
               <w:rPr>
                 <w:rFonts w:hint="eastAsia"/>
               </w:rPr>
-              <w:t>，包含以下字</w:t>
-            </w:r>
-            <w:r>
-              <w:rPr>
-                <w:rFonts w:hint="eastAsia"/>
-              </w:rPr>
-              <w:lastRenderedPageBreak/>
-              <w:t>段</w:t>
+              <w:t>，包含以下字段</w:t>
             </w:r>
           </w:p>
         </w:tc>
@@ -8165,15 +8461,7 @@
               <w:rPr>
                 <w:rFonts w:hint="eastAsia"/>
               </w:rPr>
-              <w:lastRenderedPageBreak/>
-              <w:t>不同的支付类型格</w:t>
-            </w:r>
-            <w:r>
-              <w:rPr>
-                <w:rFonts w:hint="eastAsia"/>
-              </w:rPr>
-              <w:lastRenderedPageBreak/>
-              <w:t>式可能不一样</w:t>
+              <w:t>不同的支付类型格式可能不一样</w:t>
             </w:r>
           </w:p>
         </w:tc>
@@ -8635,6 +8923,7 @@
                 <w:rFonts w:hint="eastAsia"/>
                 <w:b/>
               </w:rPr>
+              <w:lastRenderedPageBreak/>
               <w:t>请求方式</w:t>
             </w:r>
           </w:p>
@@ -8946,7 +9235,6 @@
                 <w:rFonts w:hint="eastAsia"/>
                 <w:b/>
               </w:rPr>
-              <w:lastRenderedPageBreak/>
               <w:t>请求方式</w:t>
             </w:r>
           </w:p>
@@ -9772,6 +10060,7 @@
               <w:rPr>
                 <w:rFonts w:hint="eastAsia"/>
               </w:rPr>
+              <w:lastRenderedPageBreak/>
               <w:t>tn</w:t>
             </w:r>
             <w:r>
@@ -10009,7 +10298,6 @@
               <w:rPr>
                 <w:rFonts w:hint="eastAsia"/>
               </w:rPr>
-              <w:lastRenderedPageBreak/>
               <w:t>utype</w:t>
             </w:r>
           </w:p>
@@ -11276,7 +11564,6 @@
               <w:rPr>
                 <w:rFonts w:hint="eastAsia"/>
               </w:rPr>
-              <w:lastRenderedPageBreak/>
               <w:t>tno</w:t>
             </w:r>
           </w:p>
@@ -12156,6 +12443,7 @@
         <w:rPr>
           <w:rFonts w:hint="eastAsia"/>
         </w:rPr>
+        <w:lastRenderedPageBreak/>
         <w:t>查询接入商支付通道</w:t>
       </w:r>
     </w:p>
@@ -12167,8 +12455,8 @@
       </w:tblPr>
       <w:tblGrid>
         <w:gridCol w:w="1808"/>
-        <w:gridCol w:w="4536"/>
-        <w:gridCol w:w="2184"/>
+        <w:gridCol w:w="4396"/>
+        <w:gridCol w:w="2324"/>
       </w:tblGrid>
       <w:tr>
         <w:tc>
@@ -12217,10 +12505,7 @@
               <w:t>/</w:t>
             </w:r>
             <w:r>
-              <w:rPr>
-                <w:rFonts w:hint="eastAsia"/>
-              </w:rPr>
-              <w:t>account/openClientAccount</w:t>
+              <w:t>account/listAccountType</w:t>
             </w:r>
           </w:p>
         </w:tc>
@@ -12267,7 +12552,7 @@
       <w:tr>
         <w:tc>
           <w:tcPr>
-            <w:tcW w:w="6344" w:type="dxa"/>
+            <w:tcW w:w="6204" w:type="dxa"/>
             <w:gridSpan w:val="2"/>
             <w:tcBorders>
               <w:right w:val="single" w:sz="4" w:space="0" w:color="00000A"/>
@@ -12293,7 +12578,7 @@
         </w:tc>
         <w:tc>
           <w:tcPr>
-            <w:tcW w:w="2184" w:type="dxa"/>
+            <w:tcW w:w="2324" w:type="dxa"/>
             <w:tcBorders>
               <w:left w:val="single" w:sz="4" w:space="0" w:color="00000A"/>
             </w:tcBorders>
@@ -12337,7 +12622,7 @@
         </w:tc>
         <w:tc>
           <w:tcPr>
-            <w:tcW w:w="4536" w:type="dxa"/>
+            <w:tcW w:w="4396" w:type="dxa"/>
             <w:tcBorders>
               <w:right w:val="single" w:sz="4" w:space="0" w:color="00000A"/>
             </w:tcBorders>
@@ -12357,7 +12642,7 @@
         </w:tc>
         <w:tc>
           <w:tcPr>
-            <w:tcW w:w="2184" w:type="dxa"/>
+            <w:tcW w:w="2324" w:type="dxa"/>
             <w:tcBorders>
               <w:left w:val="single" w:sz="4" w:space="0" w:color="00000A"/>
             </w:tcBorders>
@@ -12389,7 +12674,7 @@
         </w:tc>
         <w:tc>
           <w:tcPr>
-            <w:tcW w:w="4536" w:type="dxa"/>
+            <w:tcW w:w="4396" w:type="dxa"/>
             <w:tcBorders>
               <w:right w:val="single" w:sz="4" w:space="0" w:color="00000A"/>
             </w:tcBorders>
@@ -12403,13 +12688,19 @@
               <w:rPr>
                 <w:rFonts w:hint="eastAsia"/>
               </w:rPr>
-              <w:t>商家账号，保留字段</w:t>
-            </w:r>
-          </w:p>
-        </w:tc>
-        <w:tc>
-          <w:tcPr>
-            <w:tcW w:w="2184" w:type="dxa"/>
+              <w:t>用户</w:t>
+            </w:r>
+            <w:r>
+              <w:rPr>
+                <w:rFonts w:hint="eastAsia"/>
+              </w:rPr>
+              <w:t>账号，保留字段</w:t>
+            </w:r>
+          </w:p>
+        </w:tc>
+        <w:tc>
+          <w:tcPr>
+            <w:tcW w:w="2324" w:type="dxa"/>
             <w:tcBorders>
               <w:left w:val="single" w:sz="4" w:space="0" w:color="00000A"/>
             </w:tcBorders>
@@ -12431,7 +12722,7 @@
       <w:tr>
         <w:tc>
           <w:tcPr>
-            <w:tcW w:w="6344" w:type="dxa"/>
+            <w:tcW w:w="6204" w:type="dxa"/>
             <w:gridSpan w:val="2"/>
             <w:tcBorders>
               <w:right w:val="single" w:sz="4" w:space="0" w:color="00000A"/>
@@ -12457,7 +12748,7 @@
         </w:tc>
         <w:tc>
           <w:tcPr>
-            <w:tcW w:w="2184" w:type="dxa"/>
+            <w:tcW w:w="2324" w:type="dxa"/>
             <w:tcBorders>
               <w:left w:val="single" w:sz="4" w:space="0" w:color="00000A"/>
             </w:tcBorders>
@@ -12502,7 +12793,7 @@
         </w:tc>
         <w:tc>
           <w:tcPr>
-            <w:tcW w:w="4536" w:type="dxa"/>
+            <w:tcW w:w="4396" w:type="dxa"/>
             <w:tcBorders>
               <w:right w:val="single" w:sz="4" w:space="0" w:color="00000A"/>
             </w:tcBorders>
@@ -12534,7 +12825,7 @@
         </w:tc>
         <w:tc>
           <w:tcPr>
-            <w:tcW w:w="2184" w:type="dxa"/>
+            <w:tcW w:w="2324" w:type="dxa"/>
             <w:tcBorders>
               <w:left w:val="single" w:sz="4" w:space="0" w:color="00000A"/>
             </w:tcBorders>
@@ -12560,7 +12851,7 @@
         </w:tc>
         <w:tc>
           <w:tcPr>
-            <w:tcW w:w="4536" w:type="dxa"/>
+            <w:tcW w:w="4396" w:type="dxa"/>
             <w:tcBorders>
               <w:right w:val="single" w:sz="4" w:space="0" w:color="00000A"/>
             </w:tcBorders>
@@ -12574,19 +12865,19 @@
               <w:rPr>
                 <w:rFonts w:hint="eastAsia"/>
               </w:rPr>
-              <w:t>atid</w:t>
-            </w:r>
-            <w:r>
-              <w:rPr>
-                <w:rFonts w:hint="eastAsia"/>
-              </w:rPr>
-              <w:t>账号类型</w:t>
-            </w:r>
-          </w:p>
-        </w:tc>
-        <w:tc>
-          <w:tcPr>
-            <w:tcW w:w="2184" w:type="dxa"/>
+              <w:t xml:space="preserve">type </w:t>
+            </w:r>
+            <w:r>
+              <w:rPr>
+                <w:rFonts w:hint="eastAsia"/>
+              </w:rPr>
+              <w:t>支付通道类型</w:t>
+            </w:r>
+          </w:p>
+        </w:tc>
+        <w:tc>
+          <w:tcPr>
+            <w:tcW w:w="2324" w:type="dxa"/>
             <w:tcBorders>
               <w:left w:val="single" w:sz="4" w:space="0" w:color="00000A"/>
             </w:tcBorders>
@@ -12595,7 +12886,68 @@
               <w:left w:w="108" w:type="dxa"/>
             </w:tcMar>
           </w:tcPr>
-          <w:p/>
+          <w:p>
+            <w:r>
+              <w:rPr>
+                <w:rFonts w:hint="eastAsia"/>
+              </w:rPr>
+              <w:t>如：</w:t>
+            </w:r>
+            <w:r>
+              <w:rPr>
+                <w:rFonts w:hint="eastAsia"/>
+              </w:rPr>
+              <w:t>weixin</w:t>
+            </w:r>
+            <w:r>
+              <w:rPr>
+                <w:rFonts w:hint="eastAsia"/>
+              </w:rPr>
+              <w:t xml:space="preserve">, </w:t>
+            </w:r>
+            <w:r>
+              <w:rPr>
+                <w:rFonts w:hint="eastAsia"/>
+              </w:rPr>
+              <w:t>alipay</w:t>
+            </w:r>
+            <w:r>
+              <w:rPr>
+                <w:rFonts w:hint="eastAsia"/>
+              </w:rPr>
+              <w:t xml:space="preserve">, </w:t>
+            </w:r>
+            <w:r>
+              <w:rPr>
+                <w:rFonts w:hint="eastAsia"/>
+              </w:rPr>
+              <w:t>lhq</w:t>
+            </w:r>
+            <w:r>
+              <w:rPr>
+                <w:rFonts w:hint="eastAsia"/>
+              </w:rPr>
+              <w:t>,</w:t>
+            </w:r>
+            <w:r>
+              <w:rPr>
+                <w:rFonts w:hint="eastAsia"/>
+              </w:rPr>
+              <w:t>fanpiao</w:t>
+            </w:r>
+            <w:r>
+              <w:rPr>
+                <w:rFonts w:hint="eastAsia"/>
+              </w:rPr>
+              <w:t>,</w:t>
+            </w:r>
+            <w:r>
+              <w:rPr>
+                <w:rFonts w:hint="eastAsia"/>
+              </w:rPr>
+              <w:t>lfanpiao</w:t>
+            </w:r>
+          </w:p>
         </w:tc>
       </w:tr>
       <w:tr>
@@ -12612,7 +12964,7 @@
         </w:tc>
         <w:tc>
           <w:tcPr>
-            <w:tcW w:w="4536" w:type="dxa"/>
+            <w:tcW w:w="4396" w:type="dxa"/>
             <w:tcBorders>
               <w:right w:val="single" w:sz="4" w:space="0" w:color="00000A"/>
             </w:tcBorders>
@@ -12626,19 +12978,19 @@
               <w:rPr>
                 <w:rFonts w:hint="eastAsia"/>
               </w:rPr>
-              <w:t>pano</w:t>
-            </w:r>
-            <w:r>
-              <w:rPr>
-                <w:rFonts w:hint="eastAsia"/>
-              </w:rPr>
-              <w:t>平台账号</w:t>
-            </w:r>
-          </w:p>
-        </w:tc>
-        <w:tc>
-          <w:tcPr>
-            <w:tcW w:w="2184" w:type="dxa"/>
+              <w:t>atid</w:t>
+            </w:r>
+            <w:r>
+              <w:rPr>
+                <w:rFonts w:hint="eastAsia"/>
+              </w:rPr>
+              <w:t>账号类型</w:t>
+            </w:r>
+          </w:p>
+        </w:tc>
+        <w:tc>
+          <w:tcPr>
+            <w:tcW w:w="2324" w:type="dxa"/>
             <w:tcBorders>
               <w:left w:val="single" w:sz="4" w:space="0" w:color="00000A"/>
             </w:tcBorders>
@@ -12664,7 +13016,7 @@
         </w:tc>
         <w:tc>
           <w:tcPr>
-            <w:tcW w:w="4536" w:type="dxa"/>
+            <w:tcW w:w="4396" w:type="dxa"/>
             <w:tcBorders>
               <w:right w:val="single" w:sz="4" w:space="0" w:color="00000A"/>
             </w:tcBorders>
@@ -12678,19 +13030,19 @@
               <w:rPr>
                 <w:rFonts w:hint="eastAsia"/>
               </w:rPr>
-              <w:t>name</w:t>
-            </w:r>
-            <w:r>
-              <w:rPr>
-                <w:rFonts w:hint="eastAsia"/>
-              </w:rPr>
-              <w:t>支付通道名称</w:t>
-            </w:r>
-          </w:p>
-        </w:tc>
-        <w:tc>
-          <w:tcPr>
-            <w:tcW w:w="2184" w:type="dxa"/>
+              <w:t>pano</w:t>
+            </w:r>
+            <w:r>
+              <w:rPr>
+                <w:rFonts w:hint="eastAsia"/>
+              </w:rPr>
+              <w:t>平台账号</w:t>
+            </w:r>
+          </w:p>
+        </w:tc>
+        <w:tc>
+          <w:tcPr>
+            <w:tcW w:w="2324" w:type="dxa"/>
             <w:tcBorders>
               <w:left w:val="single" w:sz="4" w:space="0" w:color="00000A"/>
             </w:tcBorders>
@@ -12716,7 +13068,7 @@
         </w:tc>
         <w:tc>
           <w:tcPr>
-            <w:tcW w:w="4536" w:type="dxa"/>
+            <w:tcW w:w="4396" w:type="dxa"/>
             <w:tcBorders>
               <w:right w:val="single" w:sz="4" w:space="0" w:color="00000A"/>
             </w:tcBorders>
@@ -12730,19 +13082,19 @@
               <w:rPr>
                 <w:rFonts w:hint="eastAsia"/>
               </w:rPr>
-              <w:t>iconurl</w:t>
-            </w:r>
-            <w:r>
-              <w:rPr>
-                <w:rFonts w:hint="eastAsia"/>
-              </w:rPr>
-              <w:t>支付通道图标地址</w:t>
-            </w:r>
-          </w:p>
-        </w:tc>
-        <w:tc>
-          <w:tcPr>
-            <w:tcW w:w="2184" w:type="dxa"/>
+              <w:t>name</w:t>
+            </w:r>
+            <w:r>
+              <w:rPr>
+                <w:rFonts w:hint="eastAsia"/>
+              </w:rPr>
+              <w:t>支付通道名称</w:t>
+            </w:r>
+          </w:p>
+        </w:tc>
+        <w:tc>
+          <w:tcPr>
+            <w:tcW w:w="2324" w:type="dxa"/>
             <w:tcBorders>
               <w:left w:val="single" w:sz="4" w:space="0" w:color="00000A"/>
             </w:tcBorders>
@@ -12768,7 +13120,7 @@
         </w:tc>
         <w:tc>
           <w:tcPr>
-            <w:tcW w:w="4536" w:type="dxa"/>
+            <w:tcW w:w="4396" w:type="dxa"/>
             <w:tcBorders>
               <w:right w:val="single" w:sz="4" w:space="0" w:color="00000A"/>
             </w:tcBorders>
@@ -12782,6 +13134,58 @@
               <w:rPr>
                 <w:rFonts w:hint="eastAsia"/>
               </w:rPr>
+              <w:t>iconurl</w:t>
+            </w:r>
+            <w:r>
+              <w:rPr>
+                <w:rFonts w:hint="eastAsia"/>
+              </w:rPr>
+              <w:t>支付通道图标地址</w:t>
+            </w:r>
+          </w:p>
+        </w:tc>
+        <w:tc>
+          <w:tcPr>
+            <w:tcW w:w="2324" w:type="dxa"/>
+            <w:tcBorders>
+              <w:left w:val="single" w:sz="4" w:space="0" w:color="00000A"/>
+            </w:tcBorders>
+            <w:shd w:val="clear" w:color="auto" w:fill="auto"/>
+            <w:tcMar>
+              <w:left w:w="108" w:type="dxa"/>
+            </w:tcMar>
+          </w:tcPr>
+          <w:p/>
+        </w:tc>
+      </w:tr>
+      <w:tr>
+        <w:tc>
+          <w:tcPr>
+            <w:tcW w:w="1808" w:type="dxa"/>
+            <w:vMerge/>
+            <w:shd w:val="clear" w:color="auto" w:fill="auto"/>
+            <w:tcMar>
+              <w:left w:w="108" w:type="dxa"/>
+            </w:tcMar>
+          </w:tcPr>
+          <w:p/>
+        </w:tc>
+        <w:tc>
+          <w:tcPr>
+            <w:tcW w:w="4396" w:type="dxa"/>
+            <w:tcBorders>
+              <w:right w:val="single" w:sz="4" w:space="0" w:color="00000A"/>
+            </w:tcBorders>
+            <w:shd w:val="clear" w:color="auto" w:fill="auto"/>
+            <w:tcMar>
+              <w:left w:w="108" w:type="dxa"/>
+            </w:tcMar>
+          </w:tcPr>
+          <w:p>
+            <w:r>
+              <w:rPr>
+                <w:rFonts w:hint="eastAsia"/>
+              </w:rPr>
               <w:t>cano</w:t>
             </w:r>
             <w:r>
@@ -12794,7 +13198,7 @@
         </w:tc>
         <w:tc>
           <w:tcPr>
-            <w:tcW w:w="2184" w:type="dxa"/>
+            <w:tcW w:w="2324" w:type="dxa"/>
             <w:tcBorders>
               <w:left w:val="single" w:sz="4" w:space="0" w:color="00000A"/>
             </w:tcBorders>
@@ -13512,6 +13916,7 @@
               <w:rPr>
                 <w:b/>
               </w:rPr>
+              <w:lastRenderedPageBreak/>
               <w:t>返回结果</w:t>
             </w:r>
           </w:p>
@@ -14982,6 +15387,7 @@
               <w:rPr>
                 <w:b/>
               </w:rPr>
+              <w:lastRenderedPageBreak/>
               <w:t>请求方式</w:t>
             </w:r>
           </w:p>
@@ -15432,7 +15838,6 @@
               <w:rPr>
                 <w:b/>
               </w:rPr>
-              <w:lastRenderedPageBreak/>
               <w:t>参数</w:t>
             </w:r>
           </w:p>
@@ -16339,6 +16744,7 @@
           </w:tcPr>
           <w:p>
             <w:r>
+              <w:lastRenderedPageBreak/>
               <w:t>cannegative</w:t>
             </w:r>
           </w:p>
@@ -17834,6 +18240,7 @@
               <w:rPr>
                 <w:b/>
               </w:rPr>
+              <w:lastRenderedPageBreak/>
               <w:t>请求地址</w:t>
             </w:r>
           </w:p>
@@ -18308,7 +18715,6 @@
               <w:rPr>
                 <w:b/>
               </w:rPr>
-              <w:lastRenderedPageBreak/>
               <w:t>请求方式</w:t>
             </w:r>
           </w:p>
@@ -18859,7 +19265,7 @@
             <w:szCs w:val="28"/>
             <w:lang w:val="zh-CN"/>
           </w:rPr>
-          <w:t>14</w:t>
+          <w:t>10</w:t>
         </w:r>
         <w:r>
           <w:rPr>
